--- a/inst/templates/AHDT1_SG_HAVCR2_NEG.docx
+++ b/inst/templates/AHDT1_SG_HAVCR2_NEG.docx
@@ -715,15 +715,7 @@
           <w:sz w:val="18"/>
           <w:szCs w:val="18"/>
         </w:rPr>
-        <w:t xml:space="preserve">Germline variant analysis of HAVCR2 exon 2 including Tyr82 and Ile97 hotspot </w:t>
-      </w:r>
-      <w:r>
-        <w:rPr>
-          <w:rFonts w:cs="Arial"/>
-          <w:sz w:val="18"/>
-          <w:szCs w:val="18"/>
-        </w:rPr>
-        <w:t>variant loci.</w:t>
+        <w:t>Germline variant analysis of HAVCR2 exon 2 including Tyr82 and Ile97 hotspot variant loci.</w:t>
       </w:r>
     </w:p>
     <w:tbl>
@@ -965,15 +957,7 @@
           <w:sz w:val="16"/>
           <w:szCs w:val="16"/>
         </w:rPr>
-        <w:t>Variants are analysed using PathOS software (Peter Mac) and described according to HGVS nomenclature version 19.01 (http://varnomen.hgvs.org/) with minor differences in accordance with Peter MacCal</w:t>
-      </w:r>
-      <w:r>
-        <w:rPr>
-          <w:rFonts w:cs="Arial"/>
-          <w:sz w:val="16"/>
-          <w:szCs w:val="16"/>
-        </w:rPr>
-        <w:t xml:space="preserve">lum Cancer Centre Molecular Pathology departmental policy. </w:t>
+        <w:t xml:space="preserve">Variants are analysed using PathOS software (Peter Mac) and described according to HGVS nomenclature version 19.01 (http://varnomen.hgvs.org/) with minor differences in accordance with Peter MacCallum Cancer Centre Molecular Pathology departmental policy. </w:t>
       </w:r>
       <w:r>
         <w:rPr>
@@ -998,15 +982,7 @@
           <w:sz w:val="16"/>
           <w:szCs w:val="16"/>
         </w:rPr>
-        <w:t>(Richards et al. 2015, PMID: 25741868) with class 3 (u</w:t>
-      </w:r>
-      <w:r>
-        <w:rPr>
-          <w:rFonts w:eastAsia="Times New Roman" w:cs="Arial"/>
-          <w:sz w:val="16"/>
-          <w:szCs w:val="16"/>
-        </w:rPr>
-        <w:t>ncertain significance), class 4 (likely pathogenic) and class 5 (pathogenic) variants reported only.</w:t>
+        <w:t>(Richards et al. 2015, PMID: 25741868) with class 3 (uncertain significance), class 4 (likely pathogenic) and class 5 (pathogenic) variants reported only.</w:t>
       </w:r>
     </w:p>
     <w:p>
@@ -1055,63 +1031,7 @@
           <w:sz w:val="16"/>
           <w:szCs w:val="16"/>
         </w:rPr>
-        <w:t xml:space="preserve">The detection limit of this assay for specimens sequenced to the target read depth of </w:t>
-      </w:r>
-      <w:r>
-        <w:rPr>
-          <w:rFonts w:cs="Arial"/>
-          <w:sz w:val="16"/>
-          <w:szCs w:val="16"/>
-        </w:rPr>
-        <w:t>250</w:t>
-      </w:r>
-      <w:r>
-        <w:rPr>
-          <w:rFonts w:cs="Arial"/>
-          <w:sz w:val="16"/>
-          <w:szCs w:val="16"/>
-        </w:rPr>
-        <w:t>x is a variant allele frequency (VAF) of approxim</w:t>
-      </w:r>
-      <w:r>
-        <w:rPr>
-          <w:rFonts w:cs="Arial"/>
-          <w:sz w:val="16"/>
-          <w:szCs w:val="16"/>
-        </w:rPr>
-        <w:t>ately 2%. This assay is primarily qualitative however, the variant read frequency (VRF) is provided to assist with variant interpretation and is assumed to approximate VAF in most instances (noting that the VAF of some insertions/deletions may be underrepr</w:t>
-      </w:r>
-      <w:r>
-        <w:rPr>
-          <w:rFonts w:cs="Arial"/>
-          <w:sz w:val="16"/>
-          <w:szCs w:val="16"/>
-        </w:rPr>
-        <w:t xml:space="preserve">esented due to assay-based allele bias). </w:t>
-      </w:r>
-      <w:r>
-        <w:rPr>
-          <w:rFonts w:cs="Arial"/>
-          <w:sz w:val="16"/>
-          <w:szCs w:val="16"/>
-        </w:rPr>
-        <w:t>Copy n</w:t>
-      </w:r>
-      <w:r>
-        <w:rPr>
-          <w:rFonts w:cs="Arial"/>
-          <w:sz w:val="16"/>
-          <w:szCs w:val="16"/>
-        </w:rPr>
-        <w:t>umber variations, loss of heterozygosity, structural rearrangements or aneuploidies are not reported. Insertions or deletions (particularly those &gt; 25 bp in length) are not reliably detected by this assay. Genes are analysed using the reference transcripts</w:t>
-      </w:r>
-      <w:r>
-        <w:rPr>
-          <w:rFonts w:cs="Arial"/>
-          <w:sz w:val="16"/>
-          <w:szCs w:val="16"/>
-        </w:rPr>
-        <w:t xml:space="preserve"> listed below; coding exons found in alternative transcripts are not assessed by this assay. </w:t>
+        <w:t xml:space="preserve">The detection limit of this assay for specimens sequenced to the target read depth of 250x is a variant allele frequency (VAF) of approximately 4%. This assay is primarily qualitative however, the variant read frequency (VRF) is provided to assist with variant interpretation and is assumed to approximate VAF in most instances (noting that the VAF of some insertions/deletions may be underrepresented due to assay-based allele bias). Copy number variations, loss of heterozygosity, structural rearrangements or aneuploidies are not reported. Insertions or deletions (particularly those &gt; 25 bp in length) are not reliably detected by this assay. Genes are analysed using the reference transcripts listed below; coding exons found in alternative transcripts are not assessed by this assay. </w:t>
       </w:r>
       <w:r>
         <w:rPr>
@@ -1128,7 +1048,7 @@
           <w:sz w:val="16"/>
           <w:szCs w:val="16"/>
         </w:rPr>
-        <w:t>, variant zygosity is assumed to be either heterozygous or homozygous in the germline based on allele frequency for the purpose of cli</w:t>
+        <w:t>, variant zygosity is assumed to be either heterozygous or homozygous in the germline based on allele frequency for the purpose of clinical interpretation. Please note Peter Mac assumes sample identification, family relationships, and clinical diagnoses are as stated on the request. Our clinical recommendations may be based on evidence from third-party data sources and should be interpreted in the context of all other clinical and laboratory information for this patient</w:t>
       </w:r>
       <w:r>
         <w:rPr>
@@ -1136,15 +1056,7 @@
           <w:sz w:val="16"/>
           <w:szCs w:val="16"/>
         </w:rPr>
-        <w:t>nical interpretation. Please note Peter Mac assumes sample identification, family relationships, and clinical diagnoses are as stated on the request. Our clinical recommendations may be based on evidence from third-party data sources and should be interpre</w:t>
-      </w:r>
-      <w:r>
-        <w:rPr>
-          <w:rFonts w:cs="Arial"/>
-          <w:sz w:val="16"/>
-          <w:szCs w:val="16"/>
-        </w:rPr>
-        <w:t>ted in the context of all other clinical and laboratory information for this patient</w:t>
+        <w:t>.</w:t>
       </w:r>
     </w:p>
     <w:p>
@@ -1217,23 +1129,7 @@
           <w:sz w:val="16"/>
           <w:szCs w:val="16"/>
         </w:rPr>
-        <w:t xml:space="preserve">Please note variants may not be optimally detected in genes with less than 100% coverage. The gene coverage above </w:t>
-      </w:r>
-      <w:r>
-        <w:rPr>
-          <w:rFonts w:eastAsia="Times New Roman" w:cs="Arial"/>
-          <w:sz w:val="16"/>
-          <w:szCs w:val="16"/>
-        </w:rPr>
-        <w:t xml:space="preserve">is considered acceptable given the available information about the clinical context, however please contact the laboratory for further advice should specific genes covered at less than 100% require full coverage. A list of regions with suboptimal coverage </w:t>
-      </w:r>
-      <w:r>
-        <w:rPr>
-          <w:rFonts w:eastAsia="Times New Roman" w:cs="Arial"/>
-          <w:sz w:val="16"/>
-          <w:szCs w:val="16"/>
-        </w:rPr>
-        <w:t>is available upon request.</w:t>
+        <w:t>Please note variants may not be optimally detected in genes with less than 100% coverage. The gene coverage above is considered acceptable given the available information about the clinical context, however please contact the laboratory for further advice should specific genes covered at less than 100% require full coverage. A list of regions with suboptimal coverage is available upon request.</w:t>
       </w:r>
     </w:p>
     <w:p>
@@ -1856,7 +1752,7 @@
           <v:stroke joinstyle="miter"/>
           <v:path gradientshapeok="t" o:connecttype="rect"/>
         </v:shapetype>
-        <v:shape id="Text Box 1" o:spid="_x0000_s1027" type="#_x0000_t202" style="position:absolute;left:0;text-align:left;margin-left:-9pt;margin-top:29.6pt;width:99pt;height:18pt;z-index:251659264;visibility:visible;mso-wrap-style:square;mso-width-percent:0;mso-height-percent:0;mso-wrap-distance-left:9pt;mso-wrap-distance-top:0;mso-wrap-distance-right:9pt;mso-wrap-distance-bottom:0;mso-position-horizontal:absolute;mso-position-horizontal-relative:text;mso-position-vertical:absolute;mso-position-vertical-relative:text;mso-width-percent:0;mso-height-percent:0;mso-width-relative:page;mso-height-relative:page;v-text-anchor:top" o:gfxdata="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" filled="f" stroked="f">
+        <v:shape id="Text Box 1" o:spid="_x0000_s1027" type="#_x0000_t202" style="position:absolute;left:0;text-align:left;margin-left:-9pt;margin-top:29.6pt;width:99pt;height:18pt;z-index:251659264;visibility:visible;mso-wrap-style:square;mso-width-percent:0;mso-height-percent:0;mso-wrap-distance-left:9pt;mso-wrap-distance-top:0;mso-wrap-distance-right:9pt;mso-wrap-distance-bottom:0;mso-position-horizontal:absolute;mso-position-horizontal-relative:text;mso-position-vertical:absolute;mso-position-vertical-relative:text;mso-width-percent:0;mso-height-percent:0;mso-width-relative:page;mso-height-relative:page;v-text-anchor:top" wrapcoords="0 0" o:gfxdata="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" filled="f" stroked="f">
           <v:textbox>
             <w:txbxContent>
               <w:p>
@@ -1886,7 +1782,7 @@
         <w:noProof/>
       </w:rPr>
       <w:pict w14:anchorId="19AFA1F2">
-        <v:shape id="Text Box 8" o:spid="_x0000_s1026" type="#_x0000_t202" style="position:absolute;left:0;text-align:left;margin-left:441pt;margin-top:27.6pt;width:54pt;height:43.2pt;z-index:251660288;visibility:visible;mso-wrap-style:square;mso-width-percent:0;mso-height-percent:0;mso-wrap-distance-left:9pt;mso-wrap-distance-top:0;mso-wrap-distance-right:9pt;mso-wrap-distance-bottom:0;mso-position-horizontal:absolute;mso-position-horizontal-relative:text;mso-position-vertical:absolute;mso-position-vertical-relative:page;mso-width-percent:0;mso-height-percent:0;mso-width-relative:page;mso-height-relative:page;v-text-anchor:top" o:gfxdata="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" filled="f" stroked="f">
+        <v:shape id="Text Box 8" o:spid="_x0000_s1026" type="#_x0000_t202" style="position:absolute;left:0;text-align:left;margin-left:441pt;margin-top:27.6pt;width:54pt;height:43.2pt;z-index:251660288;visibility:visible;mso-wrap-style:square;mso-width-percent:0;mso-height-percent:0;mso-wrap-distance-left:9pt;mso-wrap-distance-top:0;mso-wrap-distance-right:9pt;mso-wrap-distance-bottom:0;mso-position-horizontal:absolute;mso-position-horizontal-relative:text;mso-position-vertical:absolute;mso-position-vertical-relative:page;mso-width-percent:0;mso-height-percent:0;mso-width-relative:page;mso-height-relative:page;v-text-anchor:top" wrapcoords="0 0" o:gfxdata="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" filled="f" stroked="f">
           <v:textbox>
             <w:txbxContent>
               <w:p>
@@ -2104,7 +2000,7 @@
         <w:noProof/>
       </w:rPr>
       <w:pict w14:anchorId="54C30C89">
-        <v:shape id="Text Box 2" o:spid="_x0000_s1025" type="#_x0000_t202" style="position:absolute;left:0;text-align:left;margin-left:488.45pt;margin-top:-25pt;width:43.7pt;height:54.2pt;z-index:251661312;visibility:visible;mso-wrap-style:square;mso-width-percent:0;mso-height-percent:0;mso-wrap-distance-left:9pt;mso-wrap-distance-top:0;mso-wrap-distance-right:9pt;mso-wrap-distance-bottom:0;mso-position-horizontal:absolute;mso-position-horizontal-relative:text;mso-position-vertical:absolute;mso-position-vertical-relative:text;mso-width-percent:0;mso-height-percent:0;mso-width-relative:page;mso-height-relative:page;v-text-anchor:top" o:gfxdata="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" filled="f" stroked="f">
+        <v:shape id="Text Box 2" o:spid="_x0000_s1025" type="#_x0000_t202" style="position:absolute;left:0;text-align:left;margin-left:488.45pt;margin-top:-25pt;width:43.7pt;height:54.2pt;z-index:251661312;visibility:visible;mso-wrap-style:square;mso-width-percent:0;mso-height-percent:0;mso-wrap-distance-left:9pt;mso-wrap-distance-top:0;mso-wrap-distance-right:9pt;mso-wrap-distance-bottom:0;mso-position-horizontal:absolute;mso-position-horizontal-relative:text;mso-position-vertical:absolute;mso-position-vertical-relative:text;mso-width-percent:0;mso-height-percent:0;mso-width-relative:page;mso-height-relative:page;v-text-anchor:top" wrapcoords="0 0" o:gfxdata="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" filled="f" stroked="f">
           <v:textbox>
             <w:txbxContent>
               <w:p/>
@@ -3974,15 +3870,6 @@
 </file>
 
 <file path=customXml/item1.xml><?xml version="1.0" encoding="utf-8"?>
-<?mso-contentType ?>
-<FormTemplates xmlns="http://schemas.microsoft.com/sharepoint/v3/contenttype/forms">
-  <Display>DocumentLibraryForm</Display>
-  <Edit>DocumentLibraryForm</Edit>
-  <New>DocumentLibraryForm</New>
-</FormTemplates>
-</file>
-
-<file path=customXml/item2.xml><?xml version="1.0" encoding="utf-8"?>
 <ct:contentTypeSchema xmlns:ct="http://schemas.microsoft.com/office/2006/metadata/contentType" xmlns:ma="http://schemas.microsoft.com/office/2006/metadata/properties/metaAttributes" ct:_="" ma:_="" ma:contentTypeName="Document" ma:contentTypeID="0x010100451F1F8C0772B440BA84570C3C4286EA" ma:contentTypeVersion="29" ma:contentTypeDescription="Create a new document." ma:contentTypeScope="" ma:versionID="b3bcf93054b5d0678557845ec3dd46dd">
   <xsd:schema xmlns:xsd="http://www.w3.org/2001/XMLSchema" xmlns:xs="http://www.w3.org/2001/XMLSchema" xmlns:p="http://schemas.microsoft.com/office/2006/metadata/properties" xmlns:ns2="c44ab56d-57f8-4a14-86db-a39667906be8" xmlns:ns3="bbb6251c-984c-4fcb-9547-f40f6d5e63ff" targetNamespace="http://schemas.microsoft.com/office/2006/metadata/properties" ma:root="true" ma:fieldsID="676e0b85b827ae08faaea4d501add0a1" ns2:_="" ns3:_="">
     <xsd:import namespace="c44ab56d-57f8-4a14-86db-a39667906be8"/>
@@ -4271,15 +4158,16 @@
 </ct:contentTypeSchema>
 </file>
 
-<file path=customXml/itemProps1.xml><?xml version="1.0" encoding="utf-8"?>
-<ds:datastoreItem xmlns:ds="http://schemas.openxmlformats.org/officeDocument/2006/customXml" ds:itemID="{F911BD17-F046-402B-832E-FEEB5C114648}">
-  <ds:schemaRefs>
-    <ds:schemaRef ds:uri="http://schemas.microsoft.com/sharepoint/v3/contenttype/forms"/>
-  </ds:schemaRefs>
-</ds:datastoreItem>
+<file path=customXml/item2.xml><?xml version="1.0" encoding="utf-8"?>
+<?mso-contentType ?>
+<FormTemplates xmlns="http://schemas.microsoft.com/sharepoint/v3/contenttype/forms">
+  <Display>DocumentLibraryForm</Display>
+  <Edit>DocumentLibraryForm</Edit>
+  <New>DocumentLibraryForm</New>
+</FormTemplates>
 </file>
 
-<file path=customXml/itemProps2.xml><?xml version="1.0" encoding="utf-8"?>
+<file path=customXml/itemProps1.xml><?xml version="1.0" encoding="utf-8"?>
 <ds:datastoreItem xmlns:ds="http://schemas.openxmlformats.org/officeDocument/2006/customXml" ds:itemID="{4384D636-D815-4796-A8C2-FE4F7BE5E972}">
   <ds:schemaRefs>
     <ds:schemaRef ds:uri="http://schemas.microsoft.com/office/2006/metadata/contentType"/>
@@ -4296,4 +4184,12 @@
     <ds:schemaRef ds:uri="http://schemas.microsoft.com/internal/obd"/>
   </ds:schemaRefs>
 </ds:datastoreItem>
+</file>
+
+<file path=customXml/itemProps2.xml><?xml version="1.0" encoding="utf-8"?>
+<ds:datastoreItem xmlns:ds="http://schemas.openxmlformats.org/officeDocument/2006/customXml" ds:itemID="{F911BD17-F046-402B-832E-FEEB5C114648}">
+  <ds:schemaRefs>
+    <ds:schemaRef ds:uri="http://schemas.microsoft.com/sharepoint/v3/contenttype/forms"/>
+  </ds:schemaRefs>
+</ds:datastoreItem>
 </file>
--- a/inst/templates/AHDT1_SG_HAVCR2_NEG.docx
+++ b/inst/templates/AHDT1_SG_HAVCR2_NEG.docx
@@ -915,7 +915,7 @@
           <w:sz w:val="16"/>
           <w:szCs w:val="16"/>
         </w:rPr>
-        <w:t xml:space="preserve">) and sequenced on an Illumina </w:t>
+        <w:t xml:space="preserve">) and sequenced on an </w:t>
       </w:r>
       <w:r>
         <w:rPr>
@@ -923,14 +923,56 @@
           <w:sz w:val="16"/>
           <w:szCs w:val="16"/>
         </w:rPr>
-        <w:t>NovaSeq 6000</w:t>
-      </w:r>
+        <w:t xml:space="preserve">Illumina </w:t>
+      </w:r>
+      <w:proofErr w:type="spellStart"/>
       <w:r>
         <w:rPr>
           <w:rFonts w:cs="Arial"/>
           <w:sz w:val="16"/>
           <w:szCs w:val="16"/>
         </w:rPr>
+        <w:t>NovaSeq</w:t>
+      </w:r>
+      <w:proofErr w:type="spellEnd"/>
+      <w:r>
+        <w:rPr>
+          <w:rFonts w:cs="Arial"/>
+          <w:sz w:val="16"/>
+          <w:szCs w:val="16"/>
+        </w:rPr>
+        <w:t xml:space="preserve"> </w:t>
+      </w:r>
+      <w:r>
+        <w:rPr>
+          <w:rFonts w:cs="Arial"/>
+          <w:sz w:val="16"/>
+          <w:szCs w:val="16"/>
+        </w:rPr>
+        <w:t>X</w:t>
+      </w:r>
+      <w:r>
+        <w:rPr>
+          <w:rFonts w:cs="Arial"/>
+          <w:sz w:val="16"/>
+          <w:szCs w:val="16"/>
+        </w:rPr>
+        <w:t xml:space="preserve"> Plus</w:t>
+      </w:r>
+      <w:r>
+        <w:rPr>
+          <w:rFonts w:cs="Arial"/>
+          <w:sz w:val="16"/>
+          <w:szCs w:val="16"/>
+        </w:rPr>
+        <w:t xml:space="preserve"> (Australian Genome Research Facility)</w:t>
+      </w:r>
+      <w:r>
+        <w:rPr>
+          <w:rFonts w:cs="Arial"/>
+          <w:sz w:val="16"/>
+          <w:szCs w:val="16"/>
+        </w:rPr>
         <w:t xml:space="preserve"> with 150 bp paired end reads. </w:t>
       </w:r>
       <w:bookmarkStart w:id="0" w:name="_Hlk177382982"/>
@@ -940,14 +982,50 @@
           <w:sz w:val="16"/>
           <w:szCs w:val="16"/>
         </w:rPr>
-        <w:t>A custom Seqliner/Nextflow-based analysis pipeline is used to generate aligned reads and call variants (single nucleotide variants and short insertions or deletions) against the hg19 human reference genome.</w:t>
-      </w:r>
+        <w:t xml:space="preserve">A custom </w:t>
+      </w:r>
+      <w:proofErr w:type="spellStart"/>
       <w:r>
         <w:rPr>
           <w:rFonts w:cs="Arial"/>
           <w:sz w:val="16"/>
           <w:szCs w:val="16"/>
         </w:rPr>
+        <w:t>Seqliner</w:t>
+      </w:r>
+      <w:proofErr w:type="spellEnd"/>
+      <w:r>
+        <w:rPr>
+          <w:rFonts w:cs="Arial"/>
+          <w:sz w:val="16"/>
+          <w:szCs w:val="16"/>
+        </w:rPr>
+        <w:t>/</w:t>
+      </w:r>
+      <w:proofErr w:type="spellStart"/>
+      <w:r>
+        <w:rPr>
+          <w:rFonts w:cs="Arial"/>
+          <w:sz w:val="16"/>
+          <w:szCs w:val="16"/>
+        </w:rPr>
+        <w:t>Nextflow</w:t>
+      </w:r>
+      <w:proofErr w:type="spellEnd"/>
+      <w:r>
+        <w:rPr>
+          <w:rFonts w:cs="Arial"/>
+          <w:sz w:val="16"/>
+          <w:szCs w:val="16"/>
+        </w:rPr>
+        <w:t>-based analysis pipeline is used to generate aligned reads and call variants (single nucleotide variants and short insertions or deletions) against the hg19 human reference genome.</w:t>
+      </w:r>
+      <w:r>
+        <w:rPr>
+          <w:rFonts w:cs="Arial"/>
+          <w:sz w:val="16"/>
+          <w:szCs w:val="16"/>
+        </w:rPr>
         <w:t xml:space="preserve"> </w:t>
       </w:r>
       <w:bookmarkEnd w:id="0"/>
@@ -966,7 +1044,16 @@
           <w:sz w:val="16"/>
           <w:szCs w:val="16"/>
         </w:rPr>
-        <w:t>Germline variant analysis</w:t>
+        <w:t>Germline variant a</w:t>
+      </w:r>
+      <w:r>
+        <w:rPr>
+          <w:rFonts w:cs="Arial"/>
+          <w:b/>
+          <w:sz w:val="16"/>
+          <w:szCs w:val="16"/>
+        </w:rPr>
+        <w:t>nalysis</w:t>
       </w:r>
       <w:r>
         <w:rPr>
@@ -1031,7 +1118,15 @@
           <w:sz w:val="16"/>
           <w:szCs w:val="16"/>
         </w:rPr>
-        <w:t xml:space="preserve">The detection limit of this assay for specimens sequenced to the target read depth of 250x is a variant allele frequency (VAF) of approximately 4%. This assay is primarily qualitative however, the variant read frequency (VRF) is provided to assist with variant interpretation and is assumed to approximate VAF in most instances (noting that the VAF of some insertions/deletions may be underrepresented due to assay-based allele bias). Copy number variations, loss of heterozygosity, structural rearrangements or aneuploidies are not reported. Insertions or deletions (particularly those &gt; 25 bp in length) are not reliably detected by this assay. Genes are analysed using the reference transcripts listed below; coding exons found in alternative transcripts are not assessed by this assay. </w:t>
+        <w:t xml:space="preserve">The detection limit of this assay for specimens sequenced to the target read depth of 250x is a variant allele frequency (VAF) of approximately 4%. This assay is primarily qualitative however, the variant read frequency (VRF) is provided to assist with variant interpretation and is assumed to approximate VAF in most instances (noting that the VAF of some insertions/deletions may be underrepresented due to assay-based allele bias). Copy number variations, loss of heterozygosity, structural rearrangements or </w:t>
+      </w:r>
+      <w:r>
+        <w:rPr>
+          <w:rFonts w:cs="Arial"/>
+          <w:sz w:val="16"/>
+          <w:szCs w:val="16"/>
+        </w:rPr>
+        <w:t xml:space="preserve">aneuploidies are not reported. Insertions or deletions (particularly those &gt; 25 bp in length) are not reliably detected by this assay. Genes are analysed using the reference transcripts listed below; coding exons found in alternative transcripts are not assessed by this assay. </w:t>
       </w:r>
       <w:r>
         <w:rPr>
@@ -1048,7 +1143,7 @@
           <w:sz w:val="16"/>
           <w:szCs w:val="16"/>
         </w:rPr>
-        <w:t>, variant zygosity is assumed to be either heterozygous or homozygous in the germline based on allele frequency for the purpose of clinical interpretation. Please note Peter Mac assumes sample identification, family relationships, and clinical diagnoses are as stated on the request. Our clinical recommendations may be based on evidence from third-party data sources and should be interpreted in the context of all other clinical and laboratory information for this patient</w:t>
+        <w:t xml:space="preserve">, variant zygosity is assumed to be either heterozygous or homozygous in the germline </w:t>
       </w:r>
       <w:r>
         <w:rPr>
@@ -1056,7 +1151,7 @@
           <w:sz w:val="16"/>
           <w:szCs w:val="16"/>
         </w:rPr>
-        <w:t>.</w:t>
+        <w:t>based on allele frequency for the purpose of clinical interpretation. Please note Peter Mac assumes sample identification, family relationships, and clinical diagnoses are as stated on the request. Our clinical recommendations may be based on evidence from third-party data sources and should be interpreted in the context of all other clinical and laboratory information for this patient.</w:t>
       </w:r>
     </w:p>
     <w:p>
@@ -1306,7 +1401,7 @@
           <w:sz w:val="18"/>
           <w:szCs w:val="18"/>
         </w:rPr>
-        <w:t>16-Sep-2024</w:t>
+        <w:t>4-Mar-2025</w:t>
       </w:r>
       <w:r>
         <w:rPr>
@@ -1795,7 +1890,7 @@
                     <wp:inline distT="0" distB="0" distL="0" distR="0" wp14:anchorId="0E69258C" wp14:editId="72D2301E">
                       <wp:extent cx="457200" cy="139700"/>
                       <wp:effectExtent l="0" t="0" r="0" b="12700"/>
-                      <wp:docPr id="5" name="Picture 2"/>
+                      <wp:docPr id="3" name="Picture 2"/>
                       <wp:cNvGraphicFramePr>
                         <a:graphicFrameLocks xmlns:a="http://schemas.openxmlformats.org/drawingml/2006/main" noChangeAspect="1"/>
                       </wp:cNvGraphicFramePr>
@@ -1803,7 +1898,7 @@
                         <a:graphicData uri="http://schemas.openxmlformats.org/drawingml/2006/picture">
                           <pic:pic xmlns:pic="http://schemas.openxmlformats.org/drawingml/2006/picture">
                             <pic:nvPicPr>
-                              <pic:cNvPr id="6" name="Picture 2"/>
+                              <pic:cNvPr id="4" name="Picture 2"/>
                               <pic:cNvPicPr>
                                 <a:picLocks noChangeAspect="1" noChangeArrowheads="1"/>
                               </pic:cNvPicPr>
@@ -1944,7 +2039,7 @@
           <wp:extent cx="342900" cy="546100"/>
           <wp:effectExtent l="0" t="0" r="12700" b="12700"/>
           <wp:wrapNone/>
-          <wp:docPr id="9" name="Picture 1"/>
+          <wp:docPr id="5" name="Picture 1"/>
           <wp:cNvGraphicFramePr>
             <a:graphicFrameLocks xmlns:a="http://schemas.openxmlformats.org/drawingml/2006/main" noChangeAspect="1"/>
           </wp:cNvGraphicFramePr>
@@ -1952,7 +2047,7 @@
             <a:graphicData uri="http://schemas.openxmlformats.org/drawingml/2006/picture">
               <pic:pic xmlns:pic="http://schemas.openxmlformats.org/drawingml/2006/picture">
                 <pic:nvPicPr>
-                  <pic:cNvPr id="10" name="Picture 1"/>
+                  <pic:cNvPr id="6" name="Picture 1"/>
                   <pic:cNvPicPr>
                     <a:picLocks noChangeAspect="1" noChangeArrowheads="1"/>
                   </pic:cNvPicPr>
@@ -3870,6 +3965,15 @@
 </file>
 
 <file path=customXml/item1.xml><?xml version="1.0" encoding="utf-8"?>
+<?mso-contentType ?>
+<FormTemplates xmlns="http://schemas.microsoft.com/sharepoint/v3/contenttype/forms">
+  <Display>DocumentLibraryForm</Display>
+  <Edit>DocumentLibraryForm</Edit>
+  <New>DocumentLibraryForm</New>
+</FormTemplates>
+</file>
+
+<file path=customXml/item2.xml><?xml version="1.0" encoding="utf-8"?>
 <ct:contentTypeSchema xmlns:ct="http://schemas.microsoft.com/office/2006/metadata/contentType" xmlns:ma="http://schemas.microsoft.com/office/2006/metadata/properties/metaAttributes" ct:_="" ma:_="" ma:contentTypeName="Document" ma:contentTypeID="0x010100451F1F8C0772B440BA84570C3C4286EA" ma:contentTypeVersion="29" ma:contentTypeDescription="Create a new document." ma:contentTypeScope="" ma:versionID="b3bcf93054b5d0678557845ec3dd46dd">
   <xsd:schema xmlns:xsd="http://www.w3.org/2001/XMLSchema" xmlns:xs="http://www.w3.org/2001/XMLSchema" xmlns:p="http://schemas.microsoft.com/office/2006/metadata/properties" xmlns:ns2="c44ab56d-57f8-4a14-86db-a39667906be8" xmlns:ns3="bbb6251c-984c-4fcb-9547-f40f6d5e63ff" targetNamespace="http://schemas.microsoft.com/office/2006/metadata/properties" ma:root="true" ma:fieldsID="676e0b85b827ae08faaea4d501add0a1" ns2:_="" ns3:_="">
     <xsd:import namespace="c44ab56d-57f8-4a14-86db-a39667906be8"/>
@@ -4158,16 +4262,15 @@
 </ct:contentTypeSchema>
 </file>
 
-<file path=customXml/item2.xml><?xml version="1.0" encoding="utf-8"?>
-<?mso-contentType ?>
-<FormTemplates xmlns="http://schemas.microsoft.com/sharepoint/v3/contenttype/forms">
-  <Display>DocumentLibraryForm</Display>
-  <Edit>DocumentLibraryForm</Edit>
-  <New>DocumentLibraryForm</New>
-</FormTemplates>
+<file path=customXml/itemProps1.xml><?xml version="1.0" encoding="utf-8"?>
+<ds:datastoreItem xmlns:ds="http://schemas.openxmlformats.org/officeDocument/2006/customXml" ds:itemID="{F911BD17-F046-402B-832E-FEEB5C114648}">
+  <ds:schemaRefs>
+    <ds:schemaRef ds:uri="http://schemas.microsoft.com/sharepoint/v3/contenttype/forms"/>
+  </ds:schemaRefs>
+</ds:datastoreItem>
 </file>
 
-<file path=customXml/itemProps1.xml><?xml version="1.0" encoding="utf-8"?>
+<file path=customXml/itemProps2.xml><?xml version="1.0" encoding="utf-8"?>
 <ds:datastoreItem xmlns:ds="http://schemas.openxmlformats.org/officeDocument/2006/customXml" ds:itemID="{4384D636-D815-4796-A8C2-FE4F7BE5E972}">
   <ds:schemaRefs>
     <ds:schemaRef ds:uri="http://schemas.microsoft.com/office/2006/metadata/contentType"/>
@@ -4184,12 +4287,4 @@
     <ds:schemaRef ds:uri="http://schemas.microsoft.com/internal/obd"/>
   </ds:schemaRefs>
 </ds:datastoreItem>
-</file>
-
-<file path=customXml/itemProps2.xml><?xml version="1.0" encoding="utf-8"?>
-<ds:datastoreItem xmlns:ds="http://schemas.openxmlformats.org/officeDocument/2006/customXml" ds:itemID="{F911BD17-F046-402B-832E-FEEB5C114648}">
-  <ds:schemaRefs>
-    <ds:schemaRef ds:uri="http://schemas.microsoft.com/sharepoint/v3/contenttype/forms"/>
-  </ds:schemaRefs>
-</ds:datastoreItem>
 </file>